--- a/Schriftlicher Teil/Struktur.docx
+++ b/Schriftlicher Teil/Struktur.docx
@@ -312,6 +312,18 @@
       </w:pPr>
       <w:r>
         <w:t>Verwendete technische Grundlagen</w:t>
+      </w:r>
+    </w:p>
+    <w:p>
+      <w:pPr>
+        <w:pStyle w:val="Listenabsatz"/>
+        <w:numPr>
+          <w:ilvl w:val="1"/>
+          <w:numId w:val="6"/>
+        </w:numPr>
+      </w:pPr>
+      <w:r>
+        <w:t>Hilfsfunktionen</w:t>
       </w:r>
     </w:p>
     <w:p>
@@ -1774,6 +1786,7 @@
   <w:style w:type="character" w:default="1" w:styleId="Absatz-Standardschriftart">
     <w:name w:val="Default Paragraph Font"/>
     <w:uiPriority w:val="1"/>
+    <w:semiHidden/>
     <w:unhideWhenUsed/>
   </w:style>
   <w:style w:type="table" w:default="1" w:styleId="NormaleTabelle">
